--- a/Test_BP/Fol_2k_files_500(2)/es-ES/file 500_2 - Copy (330).docx
+++ b/Test_BP/Fol_2k_files_500(2)/es-ES/file 500_2 - Copy (330).docx
@@ -1,7 +1,7 @@
 
 <file path=word/document.xml><?xml version="1.0" encoding="utf-8"?>
 <w:document xmlns:wpc="http://schemas.microsoft.com/office/word/2010/wordprocessingCanvas" xmlns:cx="http://schemas.microsoft.com/office/drawing/2014/chartex" xmlns:cx1="http://schemas.microsoft.com/office/drawing/2015/9/8/chartex" xmlns:cx2="http://schemas.microsoft.com/office/drawing/2015/10/21/chartex" xmlns:cx3="http://schemas.microsoft.com/office/drawing/2016/5/9/chartex" xmlns:cx4="http://schemas.microsoft.com/office/drawing/2016/5/10/chartex" xmlns:cx5="http://schemas.microsoft.com/office/drawing/2016/5/11/chartex" xmlns:mc="http://schemas.openxmlformats.org/markup-compatibility/2006" xmlns:o="urn:schemas-microsoft-com:office:office" xmlns:r="http://schemas.openxmlformats.org/officeDocument/2006/relationships" xmlns:m="http://schemas.openxmlformats.org/officeDocument/2006/math" xmlns:v="urn:schemas-microsoft-com:vml" xmlns:wp14="http://schemas.microsoft.com/office/word/2010/wordprocessingDrawing" xmlns:wp="http://schemas.openxmlformats.org/drawingml/2006/wordprocessingDrawing" xmlns:w10="urn:schemas-microsoft-com:office:word" xmlns:w="http://schemas.openxmlformats.org/wordprocessingml/2006/main" xmlns:w14="http://schemas.microsoft.com/office/word/2010/wordml" xmlns:w15="http://schemas.microsoft.com/office/word/2012/wordml" xmlns:wne="http://schemas.microsoft.com/office/word/2006/wordml" xmlns:wpg="http://schemas.microsoft.com/office/word/2010/wordprocessingGroup" xmlns:wpi="http://schemas.microsoft.com/office/word/2010/wordprocessingInk" xmlns:wps="http://schemas.microsoft.com/office/word/2010/wordprocessingShape" mc:Ignorable="w14 w15 wp14">
-  <!-- Generated by Aspose.Words for Java 20.12.0 -->
+  <!-- Generated by Aspose.Words for Java 21.10.0 -->
   <w:body>
     <w:p>
       <w:pPr>
@@ -35,44 +35,44 @@
           <w:highlight w:val="none"/>
           <w:u w:val="none" w:color="auto"/>
           <w:effect w:val="none"/>
-          <w:bdr w:val="nil"/>
-          <w:shd w:val="clear" w:color="auto" w:fill="auto"/>
-          <w:vertAlign w:val="baseline"/>
-          <w:rtl w:val="0"/>
-          <w:cs w:val="0"/>
-          <w:lang w:val="es-ES" w:eastAsia="zh-TW" w:bidi="ar-SA"/>
-        </w:rPr>
-        <w:t>t êèxcêèpt tòò sòò têèmpêèr mýútýúâál tâástêès mòòthêèr.</w:t>
-      </w:r>
-      <w:r>
-        <w:rPr>
-          <w:rStyle w:val="DefaultParagraphFont"/>
-          <w:rFonts w:ascii="Calibri" w:eastAsia="Calibri" w:hAnsi="Calibri" w:cs="Calibri"/>
-          <w:b w:val="0"/>
-          <w:bCs w:val="0"/>
-          <w:i w:val="0"/>
-          <w:iCs w:val="0"/>
-          <w:caps w:val="0"/>
-          <w:smallCaps w:val="0"/>
-          <w:strike w:val="0"/>
-          <w:dstrike w:val="0"/>
-          <w:outline w:val="0"/>
-          <w:shadow w:val="0"/>
-          <w:emboss w:val="0"/>
-          <w:imprint w:val="0"/>
-          <w:noProof w:val="0"/>
-          <w:vanish w:val="0"/>
-          <w:color w:val="auto"/>
-          <w:spacing w:val="0"/>
-          <w:w w:val="100"/>
-          <w:kern w:val="0"/>
-          <w:position w:val="0"/>
-          <w:sz w:val="22"/>
-          <w:szCs w:val="22"/>
-          <w:highlight w:val="none"/>
-          <w:u w:val="none" w:color="auto"/>
-          <w:effect w:val="none"/>
-          <w:bdr w:val="nil"/>
+          <w:bdr w:val="none" w:sz="0" w:space="0" w:color="auto"/>
+          <w:shd w:val="clear" w:color="auto" w:fill="auto"/>
+          <w:vertAlign w:val="baseline"/>
+          <w:rtl w:val="0"/>
+          <w:cs w:val="0"/>
+          <w:lang w:val="es-ES" w:eastAsia="zh-TW" w:bidi="ar-SA"/>
+        </w:rPr>
+        <w:t>t ëèxcëèpt tòò sòò tëèmpëèr múûtúûåæl tåæstëès mòòthëèr.</w:t>
+      </w:r>
+      <w:r>
+        <w:rPr>
+          <w:rStyle w:val="DefaultParagraphFont"/>
+          <w:rFonts w:ascii="Calibri" w:eastAsia="Calibri" w:hAnsi="Calibri" w:cs="Calibri"/>
+          <w:b w:val="0"/>
+          <w:bCs w:val="0"/>
+          <w:i w:val="0"/>
+          <w:iCs w:val="0"/>
+          <w:caps w:val="0"/>
+          <w:smallCaps w:val="0"/>
+          <w:strike w:val="0"/>
+          <w:dstrike w:val="0"/>
+          <w:outline w:val="0"/>
+          <w:shadow w:val="0"/>
+          <w:emboss w:val="0"/>
+          <w:imprint w:val="0"/>
+          <w:noProof w:val="0"/>
+          <w:vanish w:val="0"/>
+          <w:color w:val="auto"/>
+          <w:spacing w:val="0"/>
+          <w:w w:val="100"/>
+          <w:kern w:val="0"/>
+          <w:position w:val="0"/>
+          <w:sz w:val="22"/>
+          <w:szCs w:val="22"/>
+          <w:highlight w:val="none"/>
+          <w:u w:val="none" w:color="auto"/>
+          <w:effect w:val="none"/>
+          <w:bdr w:val="none" w:sz="0" w:space="0" w:color="auto"/>
           <w:shd w:val="clear" w:color="auto" w:fill="auto"/>
           <w:vertAlign w:val="baseline"/>
           <w:rtl w:val="0"/>
@@ -109,44 +109,44 @@
           <w:highlight w:val="none"/>
           <w:u w:val="none" w:color="auto"/>
           <w:effect w:val="none"/>
-          <w:bdr w:val="nil"/>
-          <w:shd w:val="clear" w:color="auto" w:fill="auto"/>
-          <w:vertAlign w:val="baseline"/>
-          <w:rtl w:val="0"/>
-          <w:cs w:val="0"/>
-          <w:lang w:val="es-ES" w:eastAsia="zh-TW" w:bidi="ar-SA"/>
-        </w:rPr>
-        <w:t>Ìntëêrëêstëêd cúúltíïvââtëêd íïts còóntíïnúúíïng nòów yëêt âârëê.</w:t>
-      </w:r>
-      <w:r>
-        <w:rPr>
-          <w:rStyle w:val="DefaultParagraphFont"/>
-          <w:rFonts w:ascii="Calibri" w:eastAsia="Calibri" w:hAnsi="Calibri" w:cs="Calibri"/>
-          <w:b w:val="0"/>
-          <w:bCs w:val="0"/>
-          <w:i w:val="0"/>
-          <w:iCs w:val="0"/>
-          <w:caps w:val="0"/>
-          <w:smallCaps w:val="0"/>
-          <w:strike w:val="0"/>
-          <w:dstrike w:val="0"/>
-          <w:outline w:val="0"/>
-          <w:shadow w:val="0"/>
-          <w:emboss w:val="0"/>
-          <w:imprint w:val="0"/>
-          <w:noProof w:val="0"/>
-          <w:vanish w:val="0"/>
-          <w:color w:val="auto"/>
-          <w:spacing w:val="0"/>
-          <w:w w:val="100"/>
-          <w:kern w:val="0"/>
-          <w:position w:val="0"/>
-          <w:sz w:val="22"/>
-          <w:szCs w:val="22"/>
-          <w:highlight w:val="none"/>
-          <w:u w:val="none" w:color="auto"/>
-          <w:effect w:val="none"/>
-          <w:bdr w:val="nil"/>
+          <w:bdr w:val="none" w:sz="0" w:space="0" w:color="auto"/>
+          <w:shd w:val="clear" w:color="auto" w:fill="auto"/>
+          <w:vertAlign w:val="baseline"/>
+          <w:rtl w:val="0"/>
+          <w:cs w:val="0"/>
+          <w:lang w:val="es-ES" w:eastAsia="zh-TW" w:bidi="ar-SA"/>
+        </w:rPr>
+        <w:t>Íntêèrêèstêèd cûültìïvåätêèd ìïts cóôntìïnûüìïng nóôw yêèt åärêè.</w:t>
+      </w:r>
+      <w:r>
+        <w:rPr>
+          <w:rStyle w:val="DefaultParagraphFont"/>
+          <w:rFonts w:ascii="Calibri" w:eastAsia="Calibri" w:hAnsi="Calibri" w:cs="Calibri"/>
+          <w:b w:val="0"/>
+          <w:bCs w:val="0"/>
+          <w:i w:val="0"/>
+          <w:iCs w:val="0"/>
+          <w:caps w:val="0"/>
+          <w:smallCaps w:val="0"/>
+          <w:strike w:val="0"/>
+          <w:dstrike w:val="0"/>
+          <w:outline w:val="0"/>
+          <w:shadow w:val="0"/>
+          <w:emboss w:val="0"/>
+          <w:imprint w:val="0"/>
+          <w:noProof w:val="0"/>
+          <w:vanish w:val="0"/>
+          <w:color w:val="auto"/>
+          <w:spacing w:val="0"/>
+          <w:w w:val="100"/>
+          <w:kern w:val="0"/>
+          <w:position w:val="0"/>
+          <w:sz w:val="22"/>
+          <w:szCs w:val="22"/>
+          <w:highlight w:val="none"/>
+          <w:u w:val="none" w:color="auto"/>
+          <w:effect w:val="none"/>
+          <w:bdr w:val="none" w:sz="0" w:space="0" w:color="auto"/>
           <w:shd w:val="clear" w:color="auto" w:fill="auto"/>
           <w:vertAlign w:val="baseline"/>
           <w:rtl w:val="0"/>
@@ -183,44 +183,44 @@
           <w:highlight w:val="none"/>
           <w:u w:val="none" w:color="auto"/>
           <w:effect w:val="none"/>
-          <w:bdr w:val="nil"/>
-          <w:shd w:val="clear" w:color="auto" w:fill="auto"/>
-          <w:vertAlign w:val="baseline"/>
-          <w:rtl w:val="0"/>
-          <w:cs w:val="0"/>
-          <w:lang w:val="es-ES" w:eastAsia="zh-TW" w:bidi="ar-SA"/>
-        </w:rPr>
-        <w:t>Òüût íïntéèréèstéèd åàccéèptåàncéè öõüûr påàrtíïåàlíïty åàffröõntíïng üûnpléèåàsåànt why åàdd.</w:t>
-      </w:r>
-      <w:r>
-        <w:rPr>
-          <w:rStyle w:val="DefaultParagraphFont"/>
-          <w:rFonts w:ascii="Calibri" w:eastAsia="Calibri" w:hAnsi="Calibri" w:cs="Calibri"/>
-          <w:b w:val="0"/>
-          <w:bCs w:val="0"/>
-          <w:i w:val="0"/>
-          <w:iCs w:val="0"/>
-          <w:caps w:val="0"/>
-          <w:smallCaps w:val="0"/>
-          <w:strike w:val="0"/>
-          <w:dstrike w:val="0"/>
-          <w:outline w:val="0"/>
-          <w:shadow w:val="0"/>
-          <w:emboss w:val="0"/>
-          <w:imprint w:val="0"/>
-          <w:noProof w:val="0"/>
-          <w:vanish w:val="0"/>
-          <w:color w:val="auto"/>
-          <w:spacing w:val="0"/>
-          <w:w w:val="100"/>
-          <w:kern w:val="0"/>
-          <w:position w:val="0"/>
-          <w:sz w:val="22"/>
-          <w:szCs w:val="22"/>
-          <w:highlight w:val="none"/>
-          <w:u w:val="none" w:color="auto"/>
-          <w:effect w:val="none"/>
-          <w:bdr w:val="nil"/>
+          <w:bdr w:val="none" w:sz="0" w:space="0" w:color="auto"/>
+          <w:shd w:val="clear" w:color="auto" w:fill="auto"/>
+          <w:vertAlign w:val="baseline"/>
+          <w:rtl w:val="0"/>
+          <w:cs w:val="0"/>
+          <w:lang w:val="es-ES" w:eastAsia="zh-TW" w:bidi="ar-SA"/>
+        </w:rPr>
+        <w:t>Òüút ïïntèêrèêstèêd åàccèêptåàncèê ööüúr påàrtïïåàlïïty åàffrööntïïng üúnplèêåàsåànt why åàdd.</w:t>
+      </w:r>
+      <w:r>
+        <w:rPr>
+          <w:rStyle w:val="DefaultParagraphFont"/>
+          <w:rFonts w:ascii="Calibri" w:eastAsia="Calibri" w:hAnsi="Calibri" w:cs="Calibri"/>
+          <w:b w:val="0"/>
+          <w:bCs w:val="0"/>
+          <w:i w:val="0"/>
+          <w:iCs w:val="0"/>
+          <w:caps w:val="0"/>
+          <w:smallCaps w:val="0"/>
+          <w:strike w:val="0"/>
+          <w:dstrike w:val="0"/>
+          <w:outline w:val="0"/>
+          <w:shadow w:val="0"/>
+          <w:emboss w:val="0"/>
+          <w:imprint w:val="0"/>
+          <w:noProof w:val="0"/>
+          <w:vanish w:val="0"/>
+          <w:color w:val="auto"/>
+          <w:spacing w:val="0"/>
+          <w:w w:val="100"/>
+          <w:kern w:val="0"/>
+          <w:position w:val="0"/>
+          <w:sz w:val="22"/>
+          <w:szCs w:val="22"/>
+          <w:highlight w:val="none"/>
+          <w:u w:val="none" w:color="auto"/>
+          <w:effect w:val="none"/>
+          <w:bdr w:val="none" w:sz="0" w:space="0" w:color="auto"/>
           <w:shd w:val="clear" w:color="auto" w:fill="auto"/>
           <w:vertAlign w:val="baseline"/>
           <w:rtl w:val="0"/>
@@ -257,44 +257,44 @@
           <w:highlight w:val="none"/>
           <w:u w:val="none" w:color="auto"/>
           <w:effect w:val="none"/>
-          <w:bdr w:val="nil"/>
-          <w:shd w:val="clear" w:color="auto" w:fill="auto"/>
-          <w:vertAlign w:val="baseline"/>
-          <w:rtl w:val="0"/>
-          <w:cs w:val="0"/>
-          <w:lang w:val="es-ES" w:eastAsia="zh-TW" w:bidi="ar-SA"/>
-        </w:rPr>
-        <w:t>Éstéèéèm gáårdéèn méèn yéèt shy cóôùýrséè.</w:t>
-      </w:r>
-      <w:r>
-        <w:rPr>
-          <w:rStyle w:val="DefaultParagraphFont"/>
-          <w:rFonts w:ascii="Calibri" w:eastAsia="Calibri" w:hAnsi="Calibri" w:cs="Calibri"/>
-          <w:b w:val="0"/>
-          <w:bCs w:val="0"/>
-          <w:i w:val="0"/>
-          <w:iCs w:val="0"/>
-          <w:caps w:val="0"/>
-          <w:smallCaps w:val="0"/>
-          <w:strike w:val="0"/>
-          <w:dstrike w:val="0"/>
-          <w:outline w:val="0"/>
-          <w:shadow w:val="0"/>
-          <w:emboss w:val="0"/>
-          <w:imprint w:val="0"/>
-          <w:noProof w:val="0"/>
-          <w:vanish w:val="0"/>
-          <w:color w:val="auto"/>
-          <w:spacing w:val="0"/>
-          <w:w w:val="100"/>
-          <w:kern w:val="0"/>
-          <w:position w:val="0"/>
-          <w:sz w:val="22"/>
-          <w:szCs w:val="22"/>
-          <w:highlight w:val="none"/>
-          <w:u w:val="none" w:color="auto"/>
-          <w:effect w:val="none"/>
-          <w:bdr w:val="nil"/>
+          <w:bdr w:val="none" w:sz="0" w:space="0" w:color="auto"/>
+          <w:shd w:val="clear" w:color="auto" w:fill="auto"/>
+          <w:vertAlign w:val="baseline"/>
+          <w:rtl w:val="0"/>
+          <w:cs w:val="0"/>
+          <w:lang w:val="es-ES" w:eastAsia="zh-TW" w:bidi="ar-SA"/>
+        </w:rPr>
+        <w:t>Éstêëêëm gâárdêën mêën yêët shy còóýýrsêë.</w:t>
+      </w:r>
+      <w:r>
+        <w:rPr>
+          <w:rStyle w:val="DefaultParagraphFont"/>
+          <w:rFonts w:ascii="Calibri" w:eastAsia="Calibri" w:hAnsi="Calibri" w:cs="Calibri"/>
+          <w:b w:val="0"/>
+          <w:bCs w:val="0"/>
+          <w:i w:val="0"/>
+          <w:iCs w:val="0"/>
+          <w:caps w:val="0"/>
+          <w:smallCaps w:val="0"/>
+          <w:strike w:val="0"/>
+          <w:dstrike w:val="0"/>
+          <w:outline w:val="0"/>
+          <w:shadow w:val="0"/>
+          <w:emboss w:val="0"/>
+          <w:imprint w:val="0"/>
+          <w:noProof w:val="0"/>
+          <w:vanish w:val="0"/>
+          <w:color w:val="auto"/>
+          <w:spacing w:val="0"/>
+          <w:w w:val="100"/>
+          <w:kern w:val="0"/>
+          <w:position w:val="0"/>
+          <w:sz w:val="22"/>
+          <w:szCs w:val="22"/>
+          <w:highlight w:val="none"/>
+          <w:u w:val="none" w:color="auto"/>
+          <w:effect w:val="none"/>
+          <w:bdr w:val="none" w:sz="0" w:space="0" w:color="auto"/>
           <w:shd w:val="clear" w:color="auto" w:fill="auto"/>
           <w:vertAlign w:val="baseline"/>
           <w:rtl w:val="0"/>
@@ -331,44 +331,44 @@
           <w:highlight w:val="none"/>
           <w:u w:val="none" w:color="auto"/>
           <w:effect w:val="none"/>
-          <w:bdr w:val="nil"/>
-          <w:shd w:val="clear" w:color="auto" w:fill="auto"/>
-          <w:vertAlign w:val="baseline"/>
-          <w:rtl w:val="0"/>
-          <w:cs w:val="0"/>
-          <w:lang w:val="es-ES" w:eastAsia="zh-TW" w:bidi="ar-SA"/>
-        </w:rPr>
-        <w:t>Cöõnsýùltêèd ýùp my töõlêèrãàbly söõmêètìímêès pêèrpêètýùãàl öõh.</w:t>
-      </w:r>
-      <w:r>
-        <w:rPr>
-          <w:rStyle w:val="DefaultParagraphFont"/>
-          <w:rFonts w:ascii="Calibri" w:eastAsia="Calibri" w:hAnsi="Calibri" w:cs="Calibri"/>
-          <w:b w:val="0"/>
-          <w:bCs w:val="0"/>
-          <w:i w:val="0"/>
-          <w:iCs w:val="0"/>
-          <w:caps w:val="0"/>
-          <w:smallCaps w:val="0"/>
-          <w:strike w:val="0"/>
-          <w:dstrike w:val="0"/>
-          <w:outline w:val="0"/>
-          <w:shadow w:val="0"/>
-          <w:emboss w:val="0"/>
-          <w:imprint w:val="0"/>
-          <w:noProof w:val="0"/>
-          <w:vanish w:val="0"/>
-          <w:color w:val="auto"/>
-          <w:spacing w:val="0"/>
-          <w:w w:val="100"/>
-          <w:kern w:val="0"/>
-          <w:position w:val="0"/>
-          <w:sz w:val="22"/>
-          <w:szCs w:val="22"/>
-          <w:highlight w:val="none"/>
-          <w:u w:val="none" w:color="auto"/>
-          <w:effect w:val="none"/>
-          <w:bdr w:val="nil"/>
+          <w:bdr w:val="none" w:sz="0" w:space="0" w:color="auto"/>
+          <w:shd w:val="clear" w:color="auto" w:fill="auto"/>
+          <w:vertAlign w:val="baseline"/>
+          <w:rtl w:val="0"/>
+          <w:cs w:val="0"/>
+          <w:lang w:val="es-ES" w:eastAsia="zh-TW" w:bidi="ar-SA"/>
+        </w:rPr>
+        <w:t>Cóònsüûltééd üûp my tóòlééràâbly sóòméétíìméés péérpéétüûàâl óòh.</w:t>
+      </w:r>
+      <w:r>
+        <w:rPr>
+          <w:rStyle w:val="DefaultParagraphFont"/>
+          <w:rFonts w:ascii="Calibri" w:eastAsia="Calibri" w:hAnsi="Calibri" w:cs="Calibri"/>
+          <w:b w:val="0"/>
+          <w:bCs w:val="0"/>
+          <w:i w:val="0"/>
+          <w:iCs w:val="0"/>
+          <w:caps w:val="0"/>
+          <w:smallCaps w:val="0"/>
+          <w:strike w:val="0"/>
+          <w:dstrike w:val="0"/>
+          <w:outline w:val="0"/>
+          <w:shadow w:val="0"/>
+          <w:emboss w:val="0"/>
+          <w:imprint w:val="0"/>
+          <w:noProof w:val="0"/>
+          <w:vanish w:val="0"/>
+          <w:color w:val="auto"/>
+          <w:spacing w:val="0"/>
+          <w:w w:val="100"/>
+          <w:kern w:val="0"/>
+          <w:position w:val="0"/>
+          <w:sz w:val="22"/>
+          <w:szCs w:val="22"/>
+          <w:highlight w:val="none"/>
+          <w:u w:val="none" w:color="auto"/>
+          <w:effect w:val="none"/>
+          <w:bdr w:val="none" w:sz="0" w:space="0" w:color="auto"/>
           <w:shd w:val="clear" w:color="auto" w:fill="auto"/>
           <w:vertAlign w:val="baseline"/>
           <w:rtl w:val="0"/>
@@ -405,44 +405,44 @@
           <w:highlight w:val="none"/>
           <w:u w:val="none" w:color="auto"/>
           <w:effect w:val="none"/>
-          <w:bdr w:val="nil"/>
-          <w:shd w:val="clear" w:color="auto" w:fill="auto"/>
-          <w:vertAlign w:val="baseline"/>
-          <w:rtl w:val="0"/>
-          <w:cs w:val="0"/>
-          <w:lang w:val="es-ES" w:eastAsia="zh-TW" w:bidi="ar-SA"/>
-        </w:rPr>
-        <w:t>Êxprëéssïïòõn ååccëéptååncëé ïïmprýùdëéncëé påårtïïcýùlåår hååd ëéååt ýùnsååtïïååblëé.</w:t>
-      </w:r>
-      <w:r>
-        <w:rPr>
-          <w:rStyle w:val="DefaultParagraphFont"/>
-          <w:rFonts w:ascii="Calibri" w:eastAsia="Calibri" w:hAnsi="Calibri" w:cs="Calibri"/>
-          <w:b w:val="0"/>
-          <w:bCs w:val="0"/>
-          <w:i w:val="0"/>
-          <w:iCs w:val="0"/>
-          <w:caps w:val="0"/>
-          <w:smallCaps w:val="0"/>
-          <w:strike w:val="0"/>
-          <w:dstrike w:val="0"/>
-          <w:outline w:val="0"/>
-          <w:shadow w:val="0"/>
-          <w:emboss w:val="0"/>
-          <w:imprint w:val="0"/>
-          <w:noProof w:val="0"/>
-          <w:vanish w:val="0"/>
-          <w:color w:val="auto"/>
-          <w:spacing w:val="0"/>
-          <w:w w:val="100"/>
-          <w:kern w:val="0"/>
-          <w:position w:val="0"/>
-          <w:sz w:val="22"/>
-          <w:szCs w:val="22"/>
-          <w:highlight w:val="none"/>
-          <w:u w:val="none" w:color="auto"/>
-          <w:effect w:val="none"/>
-          <w:bdr w:val="nil"/>
+          <w:bdr w:val="none" w:sz="0" w:space="0" w:color="auto"/>
+          <w:shd w:val="clear" w:color="auto" w:fill="auto"/>
+          <w:vertAlign w:val="baseline"/>
+          <w:rtl w:val="0"/>
+          <w:cs w:val="0"/>
+          <w:lang w:val="es-ES" w:eastAsia="zh-TW" w:bidi="ar-SA"/>
+        </w:rPr>
+        <w:t>Êxprèéssìîòõn áãccèéptáãncèé ìîmprûúdèéncèé páãrtìîcûúláãr háãd èéáãt ûúnsáãtìîáãblèé.</w:t>
+      </w:r>
+      <w:r>
+        <w:rPr>
+          <w:rStyle w:val="DefaultParagraphFont"/>
+          <w:rFonts w:ascii="Calibri" w:eastAsia="Calibri" w:hAnsi="Calibri" w:cs="Calibri"/>
+          <w:b w:val="0"/>
+          <w:bCs w:val="0"/>
+          <w:i w:val="0"/>
+          <w:iCs w:val="0"/>
+          <w:caps w:val="0"/>
+          <w:smallCaps w:val="0"/>
+          <w:strike w:val="0"/>
+          <w:dstrike w:val="0"/>
+          <w:outline w:val="0"/>
+          <w:shadow w:val="0"/>
+          <w:emboss w:val="0"/>
+          <w:imprint w:val="0"/>
+          <w:noProof w:val="0"/>
+          <w:vanish w:val="0"/>
+          <w:color w:val="auto"/>
+          <w:spacing w:val="0"/>
+          <w:w w:val="100"/>
+          <w:kern w:val="0"/>
+          <w:position w:val="0"/>
+          <w:sz w:val="22"/>
+          <w:szCs w:val="22"/>
+          <w:highlight w:val="none"/>
+          <w:u w:val="none" w:color="auto"/>
+          <w:effect w:val="none"/>
+          <w:bdr w:val="none" w:sz="0" w:space="0" w:color="auto"/>
           <w:shd w:val="clear" w:color="auto" w:fill="auto"/>
           <w:vertAlign w:val="baseline"/>
           <w:rtl w:val="0"/>
@@ -485,44 +485,44 @@
           <w:highlight w:val="none"/>
           <w:u w:val="none" w:color="auto"/>
           <w:effect w:val="none"/>
-          <w:bdr w:val="nil"/>
-          <w:shd w:val="clear" w:color="auto" w:fill="auto"/>
-          <w:vertAlign w:val="baseline"/>
-          <w:rtl w:val="0"/>
-          <w:cs w:val="0"/>
-          <w:lang w:val="es-ES" w:eastAsia="zh-TW" w:bidi="ar-SA"/>
-        </w:rPr>
-        <w:t>Háád déênòòtíîng pròòpéêrly jòòíîntùùréê yòòùù òòccáásíîòòn díîréêctly rááíîlléêry.</w:t>
-      </w:r>
-      <w:r>
-        <w:rPr>
-          <w:rStyle w:val="DefaultParagraphFont"/>
-          <w:rFonts w:ascii="Calibri" w:eastAsia="Calibri" w:hAnsi="Calibri" w:cs="Calibri"/>
-          <w:b w:val="0"/>
-          <w:bCs w:val="0"/>
-          <w:i w:val="0"/>
-          <w:iCs w:val="0"/>
-          <w:caps w:val="0"/>
-          <w:smallCaps w:val="0"/>
-          <w:strike w:val="0"/>
-          <w:dstrike w:val="0"/>
-          <w:outline w:val="0"/>
-          <w:shadow w:val="0"/>
-          <w:emboss w:val="0"/>
-          <w:imprint w:val="0"/>
-          <w:noProof w:val="0"/>
-          <w:vanish w:val="0"/>
-          <w:color w:val="auto"/>
-          <w:spacing w:val="0"/>
-          <w:w w:val="100"/>
-          <w:kern w:val="0"/>
-          <w:position w:val="0"/>
-          <w:sz w:val="22"/>
-          <w:szCs w:val="22"/>
-          <w:highlight w:val="none"/>
-          <w:u w:val="none" w:color="auto"/>
-          <w:effect w:val="none"/>
-          <w:bdr w:val="nil"/>
+          <w:bdr w:val="none" w:sz="0" w:space="0" w:color="auto"/>
+          <w:shd w:val="clear" w:color="auto" w:fill="auto"/>
+          <w:vertAlign w:val="baseline"/>
+          <w:rtl w:val="0"/>
+          <w:cs w:val="0"/>
+          <w:lang w:val="es-ES" w:eastAsia="zh-TW" w:bidi="ar-SA"/>
+        </w:rPr>
+        <w:t>Hâãd dèénóõtìîng próõpèérly jóõìîntûürèé yóõûü óõccâãsìîóõn dìîrèéctly râãìîllèéry.</w:t>
+      </w:r>
+      <w:r>
+        <w:rPr>
+          <w:rStyle w:val="DefaultParagraphFont"/>
+          <w:rFonts w:ascii="Calibri" w:eastAsia="Calibri" w:hAnsi="Calibri" w:cs="Calibri"/>
+          <w:b w:val="0"/>
+          <w:bCs w:val="0"/>
+          <w:i w:val="0"/>
+          <w:iCs w:val="0"/>
+          <w:caps w:val="0"/>
+          <w:smallCaps w:val="0"/>
+          <w:strike w:val="0"/>
+          <w:dstrike w:val="0"/>
+          <w:outline w:val="0"/>
+          <w:shadow w:val="0"/>
+          <w:emboss w:val="0"/>
+          <w:imprint w:val="0"/>
+          <w:noProof w:val="0"/>
+          <w:vanish w:val="0"/>
+          <w:color w:val="auto"/>
+          <w:spacing w:val="0"/>
+          <w:w w:val="100"/>
+          <w:kern w:val="0"/>
+          <w:position w:val="0"/>
+          <w:sz w:val="22"/>
+          <w:szCs w:val="22"/>
+          <w:highlight w:val="none"/>
+          <w:u w:val="none" w:color="auto"/>
+          <w:effect w:val="none"/>
+          <w:bdr w:val="none" w:sz="0" w:space="0" w:color="auto"/>
           <w:shd w:val="clear" w:color="auto" w:fill="auto"/>
           <w:vertAlign w:val="baseline"/>
           <w:rtl w:val="0"/>
@@ -559,44 +559,44 @@
           <w:highlight w:val="none"/>
           <w:u w:val="none" w:color="auto"/>
           <w:effect w:val="none"/>
-          <w:bdr w:val="nil"/>
-          <w:shd w:val="clear" w:color="auto" w:fill="auto"/>
-          <w:vertAlign w:val="baseline"/>
-          <w:rtl w:val="0"/>
-          <w:cs w:val="0"/>
-          <w:lang w:val="es-ES" w:eastAsia="zh-TW" w:bidi="ar-SA"/>
-        </w:rPr>
-        <w:t>În sæäíìd töó öóf pöóöór füýll bêé pöóst fæäcêé snüýg.</w:t>
-      </w:r>
-      <w:r>
-        <w:rPr>
-          <w:rStyle w:val="DefaultParagraphFont"/>
-          <w:rFonts w:ascii="Calibri" w:eastAsia="Calibri" w:hAnsi="Calibri" w:cs="Calibri"/>
-          <w:b w:val="0"/>
-          <w:bCs w:val="0"/>
-          <w:i w:val="0"/>
-          <w:iCs w:val="0"/>
-          <w:caps w:val="0"/>
-          <w:smallCaps w:val="0"/>
-          <w:strike w:val="0"/>
-          <w:dstrike w:val="0"/>
-          <w:outline w:val="0"/>
-          <w:shadow w:val="0"/>
-          <w:emboss w:val="0"/>
-          <w:imprint w:val="0"/>
-          <w:noProof w:val="0"/>
-          <w:vanish w:val="0"/>
-          <w:color w:val="auto"/>
-          <w:spacing w:val="0"/>
-          <w:w w:val="100"/>
-          <w:kern w:val="0"/>
-          <w:position w:val="0"/>
-          <w:sz w:val="22"/>
-          <w:szCs w:val="22"/>
-          <w:highlight w:val="none"/>
-          <w:u w:val="none" w:color="auto"/>
-          <w:effect w:val="none"/>
-          <w:bdr w:val="nil"/>
+          <w:bdr w:val="none" w:sz="0" w:space="0" w:color="auto"/>
+          <w:shd w:val="clear" w:color="auto" w:fill="auto"/>
+          <w:vertAlign w:val="baseline"/>
+          <w:rtl w:val="0"/>
+          <w:cs w:val="0"/>
+          <w:lang w:val="es-ES" w:eastAsia="zh-TW" w:bidi="ar-SA"/>
+        </w:rPr>
+        <w:t>În sáâììd tóõ óõf póõóõr fúýll béé póõst fáâcéé snúýg.</w:t>
+      </w:r>
+      <w:r>
+        <w:rPr>
+          <w:rStyle w:val="DefaultParagraphFont"/>
+          <w:rFonts w:ascii="Calibri" w:eastAsia="Calibri" w:hAnsi="Calibri" w:cs="Calibri"/>
+          <w:b w:val="0"/>
+          <w:bCs w:val="0"/>
+          <w:i w:val="0"/>
+          <w:iCs w:val="0"/>
+          <w:caps w:val="0"/>
+          <w:smallCaps w:val="0"/>
+          <w:strike w:val="0"/>
+          <w:dstrike w:val="0"/>
+          <w:outline w:val="0"/>
+          <w:shadow w:val="0"/>
+          <w:emboss w:val="0"/>
+          <w:imprint w:val="0"/>
+          <w:noProof w:val="0"/>
+          <w:vanish w:val="0"/>
+          <w:color w:val="auto"/>
+          <w:spacing w:val="0"/>
+          <w:w w:val="100"/>
+          <w:kern w:val="0"/>
+          <w:position w:val="0"/>
+          <w:sz w:val="22"/>
+          <w:szCs w:val="22"/>
+          <w:highlight w:val="none"/>
+          <w:u w:val="none" w:color="auto"/>
+          <w:effect w:val="none"/>
+          <w:bdr w:val="none" w:sz="0" w:space="0" w:color="auto"/>
           <w:shd w:val="clear" w:color="auto" w:fill="auto"/>
           <w:vertAlign w:val="baseline"/>
           <w:rtl w:val="0"/>
@@ -633,44 +633,44 @@
           <w:highlight w:val="none"/>
           <w:u w:val="none" w:color="auto"/>
           <w:effect w:val="none"/>
-          <w:bdr w:val="nil"/>
-          <w:shd w:val="clear" w:color="auto" w:fill="auto"/>
-          <w:vertAlign w:val="baseline"/>
-          <w:rtl w:val="0"/>
-          <w:cs w:val="0"/>
-          <w:lang w:val="es-ES" w:eastAsia="zh-TW" w:bidi="ar-SA"/>
-        </w:rPr>
-        <w:t>Ìntróódúúcéêd ìïmprúúdéêncéê séêéê sãåy úúnpléêãåsìïng déêvóónshìïréê ãåccéêptãåncéê sóón.</w:t>
-      </w:r>
-      <w:r>
-        <w:rPr>
-          <w:rStyle w:val="DefaultParagraphFont"/>
-          <w:rFonts w:ascii="Calibri" w:eastAsia="Calibri" w:hAnsi="Calibri" w:cs="Calibri"/>
-          <w:b w:val="0"/>
-          <w:bCs w:val="0"/>
-          <w:i w:val="0"/>
-          <w:iCs w:val="0"/>
-          <w:caps w:val="0"/>
-          <w:smallCaps w:val="0"/>
-          <w:strike w:val="0"/>
-          <w:dstrike w:val="0"/>
-          <w:outline w:val="0"/>
-          <w:shadow w:val="0"/>
-          <w:emboss w:val="0"/>
-          <w:imprint w:val="0"/>
-          <w:noProof w:val="0"/>
-          <w:vanish w:val="0"/>
-          <w:color w:val="auto"/>
-          <w:spacing w:val="0"/>
-          <w:w w:val="100"/>
-          <w:kern w:val="0"/>
-          <w:position w:val="0"/>
-          <w:sz w:val="22"/>
-          <w:szCs w:val="22"/>
-          <w:highlight w:val="none"/>
-          <w:u w:val="none" w:color="auto"/>
-          <w:effect w:val="none"/>
-          <w:bdr w:val="nil"/>
+          <w:bdr w:val="none" w:sz="0" w:space="0" w:color="auto"/>
+          <w:shd w:val="clear" w:color="auto" w:fill="auto"/>
+          <w:vertAlign w:val="baseline"/>
+          <w:rtl w:val="0"/>
+          <w:cs w:val="0"/>
+          <w:lang w:val="es-ES" w:eastAsia="zh-TW" w:bidi="ar-SA"/>
+        </w:rPr>
+        <w:t>Íntróödûúcèêd ìïmprûúdèêncèê sèêèê sæãy ûúnplèêæãsìïng dèêvóönshìïrèê æãccèêptæãncèê sóön.</w:t>
+      </w:r>
+      <w:r>
+        <w:rPr>
+          <w:rStyle w:val="DefaultParagraphFont"/>
+          <w:rFonts w:ascii="Calibri" w:eastAsia="Calibri" w:hAnsi="Calibri" w:cs="Calibri"/>
+          <w:b w:val="0"/>
+          <w:bCs w:val="0"/>
+          <w:i w:val="0"/>
+          <w:iCs w:val="0"/>
+          <w:caps w:val="0"/>
+          <w:smallCaps w:val="0"/>
+          <w:strike w:val="0"/>
+          <w:dstrike w:val="0"/>
+          <w:outline w:val="0"/>
+          <w:shadow w:val="0"/>
+          <w:emboss w:val="0"/>
+          <w:imprint w:val="0"/>
+          <w:noProof w:val="0"/>
+          <w:vanish w:val="0"/>
+          <w:color w:val="auto"/>
+          <w:spacing w:val="0"/>
+          <w:w w:val="100"/>
+          <w:kern w:val="0"/>
+          <w:position w:val="0"/>
+          <w:sz w:val="22"/>
+          <w:szCs w:val="22"/>
+          <w:highlight w:val="none"/>
+          <w:u w:val="none" w:color="auto"/>
+          <w:effect w:val="none"/>
+          <w:bdr w:val="none" w:sz="0" w:space="0" w:color="auto"/>
           <w:shd w:val="clear" w:color="auto" w:fill="auto"/>
           <w:vertAlign w:val="baseline"/>
           <w:rtl w:val="0"/>
@@ -707,44 +707,44 @@
           <w:highlight w:val="none"/>
           <w:u w:val="none" w:color="auto"/>
           <w:effect w:val="none"/>
-          <w:bdr w:val="nil"/>
-          <w:shd w:val="clear" w:color="auto" w:fill="auto"/>
-          <w:vertAlign w:val="baseline"/>
-          <w:rtl w:val="0"/>
-          <w:cs w:val="0"/>
-          <w:lang w:val="es-ES" w:eastAsia="zh-TW" w:bidi="ar-SA"/>
-        </w:rPr>
-        <w:t>Èxèëtèër löôngèër wìïsdöôm gææy nöôr dèësìïgn æægèë.</w:t>
-      </w:r>
-      <w:r>
-        <w:rPr>
-          <w:rStyle w:val="DefaultParagraphFont"/>
-          <w:rFonts w:ascii="Calibri" w:eastAsia="Calibri" w:hAnsi="Calibri" w:cs="Calibri"/>
-          <w:b w:val="0"/>
-          <w:bCs w:val="0"/>
-          <w:i w:val="0"/>
-          <w:iCs w:val="0"/>
-          <w:caps w:val="0"/>
-          <w:smallCaps w:val="0"/>
-          <w:strike w:val="0"/>
-          <w:dstrike w:val="0"/>
-          <w:outline w:val="0"/>
-          <w:shadow w:val="0"/>
-          <w:emboss w:val="0"/>
-          <w:imprint w:val="0"/>
-          <w:noProof w:val="0"/>
-          <w:vanish w:val="0"/>
-          <w:color w:val="auto"/>
-          <w:spacing w:val="0"/>
-          <w:w w:val="100"/>
-          <w:kern w:val="0"/>
-          <w:position w:val="0"/>
-          <w:sz w:val="22"/>
-          <w:szCs w:val="22"/>
-          <w:highlight w:val="none"/>
-          <w:u w:val="none" w:color="auto"/>
-          <w:effect w:val="none"/>
-          <w:bdr w:val="nil"/>
+          <w:bdr w:val="none" w:sz="0" w:space="0" w:color="auto"/>
+          <w:shd w:val="clear" w:color="auto" w:fill="auto"/>
+          <w:vertAlign w:val="baseline"/>
+          <w:rtl w:val="0"/>
+          <w:cs w:val="0"/>
+          <w:lang w:val="es-ES" w:eastAsia="zh-TW" w:bidi="ar-SA"/>
+        </w:rPr>
+        <w:t>Èxêétêér löòngêér wîísdöòm gàây nöòr dêésîígn àâgêé.</w:t>
+      </w:r>
+      <w:r>
+        <w:rPr>
+          <w:rStyle w:val="DefaultParagraphFont"/>
+          <w:rFonts w:ascii="Calibri" w:eastAsia="Calibri" w:hAnsi="Calibri" w:cs="Calibri"/>
+          <w:b w:val="0"/>
+          <w:bCs w:val="0"/>
+          <w:i w:val="0"/>
+          <w:iCs w:val="0"/>
+          <w:caps w:val="0"/>
+          <w:smallCaps w:val="0"/>
+          <w:strike w:val="0"/>
+          <w:dstrike w:val="0"/>
+          <w:outline w:val="0"/>
+          <w:shadow w:val="0"/>
+          <w:emboss w:val="0"/>
+          <w:imprint w:val="0"/>
+          <w:noProof w:val="0"/>
+          <w:vanish w:val="0"/>
+          <w:color w:val="auto"/>
+          <w:spacing w:val="0"/>
+          <w:w w:val="100"/>
+          <w:kern w:val="0"/>
+          <w:position w:val="0"/>
+          <w:sz w:val="22"/>
+          <w:szCs w:val="22"/>
+          <w:highlight w:val="none"/>
+          <w:u w:val="none" w:color="auto"/>
+          <w:effect w:val="none"/>
+          <w:bdr w:val="none" w:sz="0" w:space="0" w:color="auto"/>
           <w:shd w:val="clear" w:color="auto" w:fill="auto"/>
           <w:vertAlign w:val="baseline"/>
           <w:rtl w:val="0"/>
@@ -781,44 +781,44 @@
           <w:highlight w:val="none"/>
           <w:u w:val="none" w:color="auto"/>
           <w:effect w:val="none"/>
-          <w:bdr w:val="nil"/>
-          <w:shd w:val="clear" w:color="auto" w:fill="auto"/>
-          <w:vertAlign w:val="baseline"/>
-          <w:rtl w:val="0"/>
-          <w:cs w:val="0"/>
-          <w:lang w:val="es-ES" w:eastAsia="zh-TW" w:bidi="ar-SA"/>
-        </w:rPr>
-        <w:t>Æm wéèäâthéèr tôö éèntéèréèd nôörläând nôö îín shôöwîíng séèrvîícéè.</w:t>
-      </w:r>
-      <w:r>
-        <w:rPr>
-          <w:rStyle w:val="DefaultParagraphFont"/>
-          <w:rFonts w:ascii="Calibri" w:eastAsia="Calibri" w:hAnsi="Calibri" w:cs="Calibri"/>
-          <w:b w:val="0"/>
-          <w:bCs w:val="0"/>
-          <w:i w:val="0"/>
-          <w:iCs w:val="0"/>
-          <w:caps w:val="0"/>
-          <w:smallCaps w:val="0"/>
-          <w:strike w:val="0"/>
-          <w:dstrike w:val="0"/>
-          <w:outline w:val="0"/>
-          <w:shadow w:val="0"/>
-          <w:emboss w:val="0"/>
-          <w:imprint w:val="0"/>
-          <w:noProof w:val="0"/>
-          <w:vanish w:val="0"/>
-          <w:color w:val="auto"/>
-          <w:spacing w:val="0"/>
-          <w:w w:val="100"/>
-          <w:kern w:val="0"/>
-          <w:position w:val="0"/>
-          <w:sz w:val="22"/>
-          <w:szCs w:val="22"/>
-          <w:highlight w:val="none"/>
-          <w:u w:val="none" w:color="auto"/>
-          <w:effect w:val="none"/>
-          <w:bdr w:val="nil"/>
+          <w:bdr w:val="none" w:sz="0" w:space="0" w:color="auto"/>
+          <w:shd w:val="clear" w:color="auto" w:fill="auto"/>
+          <w:vertAlign w:val="baseline"/>
+          <w:rtl w:val="0"/>
+          <w:cs w:val="0"/>
+          <w:lang w:val="es-ES" w:eastAsia="zh-TW" w:bidi="ar-SA"/>
+        </w:rPr>
+        <w:t>Àm wëèãàthëèr tóö ëèntëèrëèd nóörlãànd nóö îîn shóöwîîng sëèrvîîcëè.</w:t>
+      </w:r>
+      <w:r>
+        <w:rPr>
+          <w:rStyle w:val="DefaultParagraphFont"/>
+          <w:rFonts w:ascii="Calibri" w:eastAsia="Calibri" w:hAnsi="Calibri" w:cs="Calibri"/>
+          <w:b w:val="0"/>
+          <w:bCs w:val="0"/>
+          <w:i w:val="0"/>
+          <w:iCs w:val="0"/>
+          <w:caps w:val="0"/>
+          <w:smallCaps w:val="0"/>
+          <w:strike w:val="0"/>
+          <w:dstrike w:val="0"/>
+          <w:outline w:val="0"/>
+          <w:shadow w:val="0"/>
+          <w:emboss w:val="0"/>
+          <w:imprint w:val="0"/>
+          <w:noProof w:val="0"/>
+          <w:vanish w:val="0"/>
+          <w:color w:val="auto"/>
+          <w:spacing w:val="0"/>
+          <w:w w:val="100"/>
+          <w:kern w:val="0"/>
+          <w:position w:val="0"/>
+          <w:sz w:val="22"/>
+          <w:szCs w:val="22"/>
+          <w:highlight w:val="none"/>
+          <w:u w:val="none" w:color="auto"/>
+          <w:effect w:val="none"/>
+          <w:bdr w:val="none" w:sz="0" w:space="0" w:color="auto"/>
           <w:shd w:val="clear" w:color="auto" w:fill="auto"/>
           <w:vertAlign w:val="baseline"/>
           <w:rtl w:val="0"/>
@@ -855,44 +855,44 @@
           <w:highlight w:val="none"/>
           <w:u w:val="none" w:color="auto"/>
           <w:effect w:val="none"/>
-          <w:bdr w:val="nil"/>
-          <w:shd w:val="clear" w:color="auto" w:fill="auto"/>
-          <w:vertAlign w:val="baseline"/>
-          <w:rtl w:val="0"/>
-          <w:cs w:val="0"/>
-          <w:lang w:val="es-ES" w:eastAsia="zh-TW" w:bidi="ar-SA"/>
-        </w:rPr>
-        <w:t>Nòör rèëpèëåãtèëd spèëåãkíïng shy åãppèëtíïtèë.</w:t>
-      </w:r>
-      <w:r>
-        <w:rPr>
-          <w:rStyle w:val="DefaultParagraphFont"/>
-          <w:rFonts w:ascii="Calibri" w:eastAsia="Calibri" w:hAnsi="Calibri" w:cs="Calibri"/>
-          <w:b w:val="0"/>
-          <w:bCs w:val="0"/>
-          <w:i w:val="0"/>
-          <w:iCs w:val="0"/>
-          <w:caps w:val="0"/>
-          <w:smallCaps w:val="0"/>
-          <w:strike w:val="0"/>
-          <w:dstrike w:val="0"/>
-          <w:outline w:val="0"/>
-          <w:shadow w:val="0"/>
-          <w:emboss w:val="0"/>
-          <w:imprint w:val="0"/>
-          <w:noProof w:val="0"/>
-          <w:vanish w:val="0"/>
-          <w:color w:val="auto"/>
-          <w:spacing w:val="0"/>
-          <w:w w:val="100"/>
-          <w:kern w:val="0"/>
-          <w:position w:val="0"/>
-          <w:sz w:val="22"/>
-          <w:szCs w:val="22"/>
-          <w:highlight w:val="none"/>
-          <w:u w:val="none" w:color="auto"/>
-          <w:effect w:val="none"/>
-          <w:bdr w:val="nil"/>
+          <w:bdr w:val="none" w:sz="0" w:space="0" w:color="auto"/>
+          <w:shd w:val="clear" w:color="auto" w:fill="auto"/>
+          <w:vertAlign w:val="baseline"/>
+          <w:rtl w:val="0"/>
+          <w:cs w:val="0"/>
+          <w:lang w:val="es-ES" w:eastAsia="zh-TW" w:bidi="ar-SA"/>
+        </w:rPr>
+        <w:t>Nóör réêpéêåãtéêd spéêåãkììng shy åãppéêtììtéê.</w:t>
+      </w:r>
+      <w:r>
+        <w:rPr>
+          <w:rStyle w:val="DefaultParagraphFont"/>
+          <w:rFonts w:ascii="Calibri" w:eastAsia="Calibri" w:hAnsi="Calibri" w:cs="Calibri"/>
+          <w:b w:val="0"/>
+          <w:bCs w:val="0"/>
+          <w:i w:val="0"/>
+          <w:iCs w:val="0"/>
+          <w:caps w:val="0"/>
+          <w:smallCaps w:val="0"/>
+          <w:strike w:val="0"/>
+          <w:dstrike w:val="0"/>
+          <w:outline w:val="0"/>
+          <w:shadow w:val="0"/>
+          <w:emboss w:val="0"/>
+          <w:imprint w:val="0"/>
+          <w:noProof w:val="0"/>
+          <w:vanish w:val="0"/>
+          <w:color w:val="auto"/>
+          <w:spacing w:val="0"/>
+          <w:w w:val="100"/>
+          <w:kern w:val="0"/>
+          <w:position w:val="0"/>
+          <w:sz w:val="22"/>
+          <w:szCs w:val="22"/>
+          <w:highlight w:val="none"/>
+          <w:u w:val="none" w:color="auto"/>
+          <w:effect w:val="none"/>
+          <w:bdr w:val="none" w:sz="0" w:space="0" w:color="auto"/>
           <w:shd w:val="clear" w:color="auto" w:fill="auto"/>
           <w:vertAlign w:val="baseline"/>
           <w:rtl w:val="0"/>
@@ -929,44 +929,44 @@
           <w:highlight w:val="none"/>
           <w:u w:val="none" w:color="auto"/>
           <w:effect w:val="none"/>
-          <w:bdr w:val="nil"/>
-          <w:shd w:val="clear" w:color="auto" w:fill="auto"/>
-          <w:vertAlign w:val="baseline"/>
-          <w:rtl w:val="0"/>
-          <w:cs w:val="0"/>
-          <w:lang w:val="es-ES" w:eastAsia="zh-TW" w:bidi="ar-SA"/>
-        </w:rPr>
-        <w:t>Èxcïïtëêd ïït häãstïïly äãn päãstýûrëê ïït ôóbsëêrvëê.</w:t>
-      </w:r>
-      <w:r>
-        <w:rPr>
-          <w:rStyle w:val="DefaultParagraphFont"/>
-          <w:rFonts w:ascii="Calibri" w:eastAsia="Calibri" w:hAnsi="Calibri" w:cs="Calibri"/>
-          <w:b w:val="0"/>
-          <w:bCs w:val="0"/>
-          <w:i w:val="0"/>
-          <w:iCs w:val="0"/>
-          <w:caps w:val="0"/>
-          <w:smallCaps w:val="0"/>
-          <w:strike w:val="0"/>
-          <w:dstrike w:val="0"/>
-          <w:outline w:val="0"/>
-          <w:shadow w:val="0"/>
-          <w:emboss w:val="0"/>
-          <w:imprint w:val="0"/>
-          <w:noProof w:val="0"/>
-          <w:vanish w:val="0"/>
-          <w:color w:val="auto"/>
-          <w:spacing w:val="0"/>
-          <w:w w:val="100"/>
-          <w:kern w:val="0"/>
-          <w:position w:val="0"/>
-          <w:sz w:val="22"/>
-          <w:szCs w:val="22"/>
-          <w:highlight w:val="none"/>
-          <w:u w:val="none" w:color="auto"/>
-          <w:effect w:val="none"/>
-          <w:bdr w:val="nil"/>
+          <w:bdr w:val="none" w:sz="0" w:space="0" w:color="auto"/>
+          <w:shd w:val="clear" w:color="auto" w:fill="auto"/>
+          <w:vertAlign w:val="baseline"/>
+          <w:rtl w:val="0"/>
+          <w:cs w:val="0"/>
+          <w:lang w:val="es-ES" w:eastAsia="zh-TW" w:bidi="ar-SA"/>
+        </w:rPr>
+        <w:t>Éxcìïtèèd ìït hæástìïly æán pæástüürèè ìït òòbsèèrvèè.</w:t>
+      </w:r>
+      <w:r>
+        <w:rPr>
+          <w:rStyle w:val="DefaultParagraphFont"/>
+          <w:rFonts w:ascii="Calibri" w:eastAsia="Calibri" w:hAnsi="Calibri" w:cs="Calibri"/>
+          <w:b w:val="0"/>
+          <w:bCs w:val="0"/>
+          <w:i w:val="0"/>
+          <w:iCs w:val="0"/>
+          <w:caps w:val="0"/>
+          <w:smallCaps w:val="0"/>
+          <w:strike w:val="0"/>
+          <w:dstrike w:val="0"/>
+          <w:outline w:val="0"/>
+          <w:shadow w:val="0"/>
+          <w:emboss w:val="0"/>
+          <w:imprint w:val="0"/>
+          <w:noProof w:val="0"/>
+          <w:vanish w:val="0"/>
+          <w:color w:val="auto"/>
+          <w:spacing w:val="0"/>
+          <w:w w:val="100"/>
+          <w:kern w:val="0"/>
+          <w:position w:val="0"/>
+          <w:sz w:val="22"/>
+          <w:szCs w:val="22"/>
+          <w:highlight w:val="none"/>
+          <w:u w:val="none" w:color="auto"/>
+          <w:effect w:val="none"/>
+          <w:bdr w:val="none" w:sz="0" w:space="0" w:color="auto"/>
           <w:shd w:val="clear" w:color="auto" w:fill="auto"/>
           <w:vertAlign w:val="baseline"/>
           <w:rtl w:val="0"/>
@@ -1003,14 +1003,14 @@
           <w:highlight w:val="none"/>
           <w:u w:val="none" w:color="auto"/>
           <w:effect w:val="none"/>
-          <w:bdr w:val="nil"/>
-          <w:shd w:val="clear" w:color="auto" w:fill="auto"/>
-          <w:vertAlign w:val="baseline"/>
-          <w:rtl w:val="0"/>
-          <w:cs w:val="0"/>
-          <w:lang w:val="es-ES" w:eastAsia="zh-TW" w:bidi="ar-SA"/>
-        </w:rPr>
-        <w:t>Snûùg háãnd hôòw dáãrëë hëërëë tôòôò.</w:t>
+          <w:bdr w:val="none" w:sz="0" w:space="0" w:color="auto"/>
+          <w:shd w:val="clear" w:color="auto" w:fill="auto"/>
+          <w:vertAlign w:val="baseline"/>
+          <w:rtl w:val="0"/>
+          <w:cs w:val="0"/>
+          <w:lang w:val="es-ES" w:eastAsia="zh-TW" w:bidi="ar-SA"/>
+        </w:rPr>
+        <w:t>Snùûg háánd hôów dáárêè hêèrêè tôóôó.</w:t>
       </w:r>
       <w:bookmarkStart w:id="0" w:name="_GoBack"/>
       <w:bookmarkEnd w:id="0"/>

--- a/Test_BP/Fol_2k_files_500(2)/es-ES/file 500_2 - Copy (330).docx
+++ b/Test_BP/Fol_2k_files_500(2)/es-ES/file 500_2 - Copy (330).docx
@@ -42,7 +42,7 @@
           <w:cs w:val="0"/>
           <w:lang w:val="es-ES" w:eastAsia="zh-TW" w:bidi="ar-SA"/>
         </w:rPr>
-        <w:t>t ëèxcëèpt tòò sòò tëèmpëèr múûtúûåæl tåæstëès mòòthëèr.</w:t>
+        <w:t>t ëëxcëëpt töõ söõ tëëmpëër müütüüáãl táãstëës möõthëër.</w:t>
       </w:r>
       <w:r>
         <w:rPr>
@@ -116,7 +116,7 @@
           <w:cs w:val="0"/>
           <w:lang w:val="es-ES" w:eastAsia="zh-TW" w:bidi="ar-SA"/>
         </w:rPr>
-        <w:t>Íntêèrêèstêèd cûültìïvåätêèd ìïts cóôntìïnûüìïng nóôw yêèt åärêè.</w:t>
+        <w:t>Ïntêérêéstêéd cúûltìívàätêéd ìíts cõóntìínúûìíng nõów yêét àärêé.</w:t>
       </w:r>
       <w:r>
         <w:rPr>
@@ -190,7 +190,7 @@
           <w:cs w:val="0"/>
           <w:lang w:val="es-ES" w:eastAsia="zh-TW" w:bidi="ar-SA"/>
         </w:rPr>
-        <w:t>Òüút ïïntèêrèêstèêd åàccèêptåàncèê ööüúr påàrtïïåàlïïty åàffrööntïïng üúnplèêåàsåànt why åàdd.</w:t>
+        <w:t>Öùût íïntêërêëstêëd àåccêëptàåncêë òòùûr pàårtíïàålíïty àåffròòntíïng ùûnplêëàåsàånt why àådd.</w:t>
       </w:r>
       <w:r>
         <w:rPr>
@@ -264,7 +264,7 @@
           <w:cs w:val="0"/>
           <w:lang w:val="es-ES" w:eastAsia="zh-TW" w:bidi="ar-SA"/>
         </w:rPr>
-        <w:t>Éstêëêëm gâárdêën mêën yêët shy còóýýrsêë.</w:t>
+        <w:t>Êstëèëèm gàärdëèn mëèn yëèt shy cóõûùrsëè.</w:t>
       </w:r>
       <w:r>
         <w:rPr>
@@ -338,7 +338,7 @@
           <w:cs w:val="0"/>
           <w:lang w:val="es-ES" w:eastAsia="zh-TW" w:bidi="ar-SA"/>
         </w:rPr>
-        <w:t>Cóònsüûltééd üûp my tóòlééràâbly sóòméétíìméés péérpéétüûàâl óòh.</w:t>
+        <w:t>Cöónsüültèëd üüp my töólèërååbly söómèëtìîmèës pèërpèëtüüåål öóh.</w:t>
       </w:r>
       <w:r>
         <w:rPr>
@@ -412,7 +412,7 @@
           <w:cs w:val="0"/>
           <w:lang w:val="es-ES" w:eastAsia="zh-TW" w:bidi="ar-SA"/>
         </w:rPr>
-        <w:t>Êxprèéssìîòõn áãccèéptáãncèé ìîmprûúdèéncèé páãrtìîcûúláãr háãd èéáãt ûúnsáãtìîáãblèé.</w:t>
+        <w:t>Èxprëêssïíôón ááccëêptááncëê ïímprúùdëêncëê páártïícúùláár háád ëêáát úùnsáátïíááblëê.</w:t>
       </w:r>
       <w:r>
         <w:rPr>
@@ -492,7 +492,7 @@
           <w:cs w:val="0"/>
           <w:lang w:val="es-ES" w:eastAsia="zh-TW" w:bidi="ar-SA"/>
         </w:rPr>
-        <w:t>Hâãd dèénóõtìîng próõpèérly jóõìîntûürèé yóõûü óõccâãsìîóõn dìîrèéctly râãìîllèéry.</w:t>
+        <w:t>Hâãd dêênóôtìïng próôpêêrly jóôìïntýürêê yóôýü óôccâãsìïóôn dìïrêêctly râãìïllêêry.</w:t>
       </w:r>
       <w:r>
         <w:rPr>
@@ -566,7 +566,7 @@
           <w:cs w:val="0"/>
           <w:lang w:val="es-ES" w:eastAsia="zh-TW" w:bidi="ar-SA"/>
         </w:rPr>
-        <w:t>În sáâììd tóõ óõf póõóõr fúýll béé póõst fáâcéé snúýg.</w:t>
+        <w:t>Ìn sáäííd töò öòf pöòöòr füûll béë pöòst fáäcéë snüûg.</w:t>
       </w:r>
       <w:r>
         <w:rPr>
@@ -640,7 +640,7 @@
           <w:cs w:val="0"/>
           <w:lang w:val="es-ES" w:eastAsia="zh-TW" w:bidi="ar-SA"/>
         </w:rPr>
-        <w:t>Íntróödûúcèêd ìïmprûúdèêncèê sèêèê sæãy ûúnplèêæãsìïng dèêvóönshìïrèê æãccèêptæãncèê sóön.</w:t>
+        <w:t>Íntróòdûúcëëd îïmprûúdëëncëë sëëëë sãäy ûúnplëëãäsîïng dëëvóònshîïrëë ãäccëëptãäncëë sóòn.</w:t>
       </w:r>
       <w:r>
         <w:rPr>
@@ -714,7 +714,7 @@
           <w:cs w:val="0"/>
           <w:lang w:val="es-ES" w:eastAsia="zh-TW" w:bidi="ar-SA"/>
         </w:rPr>
-        <w:t>Èxêétêér löòngêér wîísdöòm gàây nöòr dêésîígn àâgêé.</w:t>
+        <w:t>Èxèètèèr lööngèèr wìïsdööm gæäy nöör dèèsìïgn æägèè.</w:t>
       </w:r>
       <w:r>
         <w:rPr>
@@ -788,7 +788,7 @@
           <w:cs w:val="0"/>
           <w:lang w:val="es-ES" w:eastAsia="zh-TW" w:bidi="ar-SA"/>
         </w:rPr>
-        <w:t>Àm wëèãàthëèr tóö ëèntëèrëèd nóörlãànd nóö îîn shóöwîîng sëèrvîîcëè.</w:t>
+        <w:t>Ãm wèëåãthèër tóõ èëntèërèëd nóõrlåãnd nóõ íín shóõwííng sèërvíícèë.</w:t>
       </w:r>
       <w:r>
         <w:rPr>
@@ -862,7 +862,7 @@
           <w:cs w:val="0"/>
           <w:lang w:val="es-ES" w:eastAsia="zh-TW" w:bidi="ar-SA"/>
         </w:rPr>
-        <w:t>Nóör réêpéêåãtéêd spéêåãkììng shy åãppéêtììtéê.</w:t>
+        <w:t>Nòòr réépééäâtééd spééäâkìíng shy äâppéétìítéé.</w:t>
       </w:r>
       <w:r>
         <w:rPr>
@@ -936,7 +936,7 @@
           <w:cs w:val="0"/>
           <w:lang w:val="es-ES" w:eastAsia="zh-TW" w:bidi="ar-SA"/>
         </w:rPr>
-        <w:t>Éxcìïtèèd ìït hæástìïly æán pæástüürèè ìït òòbsèèrvèè.</w:t>
+        <w:t>Éxcïîtëêd ïît háästïîly áän páästüûrëê ïît óöbsëêrvëê.</w:t>
       </w:r>
       <w:r>
         <w:rPr>
@@ -1010,7 +1010,7 @@
           <w:cs w:val="0"/>
           <w:lang w:val="es-ES" w:eastAsia="zh-TW" w:bidi="ar-SA"/>
         </w:rPr>
-        <w:t>Snùûg háánd hôów dáárêè hêèrêè tôóôó.</w:t>
+        <w:t>Snûùg hâând höôw dâârêê hêêrêê töôöô.</w:t>
       </w:r>
       <w:bookmarkStart w:id="0" w:name="_GoBack"/>
       <w:bookmarkEnd w:id="0"/>

--- a/Test_BP/Fol_2k_files_500(2)/es-ES/file 500_2 - Copy (330).docx
+++ b/Test_BP/Fol_2k_files_500(2)/es-ES/file 500_2 - Copy (330).docx
@@ -42,7 +42,7 @@
           <w:cs w:val="0"/>
           <w:lang w:val="es-ES" w:eastAsia="zh-TW" w:bidi="ar-SA"/>
         </w:rPr>
-        <w:t>t ëëxcëëpt töõ söõ tëëmpëër müütüüáãl táãstëës möõthëër.</w:t>
+        <w:t>t èëxcèëpt tõõ sõõ tèëmpèër mûùtûùåâl tåâstèës mõõthèër.</w:t>
       </w:r>
       <w:r>
         <w:rPr>
@@ -116,7 +116,7 @@
           <w:cs w:val="0"/>
           <w:lang w:val="es-ES" w:eastAsia="zh-TW" w:bidi="ar-SA"/>
         </w:rPr>
-        <w:t>Ïntêérêéstêéd cúûltìívàätêéd ìíts cõóntìínúûìíng nõów yêét àärêé.</w:t>
+        <w:t>Întëérëéstëéd cùûltïìvæätëéd ïìts cööntïìnùûïìng nööw yëét æärëé.</w:t>
       </w:r>
       <w:r>
         <w:rPr>
@@ -190,7 +190,7 @@
           <w:cs w:val="0"/>
           <w:lang w:val="es-ES" w:eastAsia="zh-TW" w:bidi="ar-SA"/>
         </w:rPr>
-        <w:t>Öùût íïntêërêëstêëd àåccêëptàåncêë òòùûr pàårtíïàålíïty àåffròòntíïng ùûnplêëàåsàånt why àådd.</w:t>
+        <w:t>Õüüt ìîntéérééstééd åæccééptåæncéé õóüür påærtìîåælìîty åæffrõóntìîng üünplééåæsåænt why åædd.</w:t>
       </w:r>
       <w:r>
         <w:rPr>
@@ -264,7 +264,7 @@
           <w:cs w:val="0"/>
           <w:lang w:val="es-ES" w:eastAsia="zh-TW" w:bidi="ar-SA"/>
         </w:rPr>
-        <w:t>Êstëèëèm gàärdëèn mëèn yëèt shy cóõûùrsëè.</w:t>
+        <w:t>Éstèèèèm gâàrdèèn mèèn yèèt shy còöýùrsèè.</w:t>
       </w:r>
       <w:r>
         <w:rPr>
@@ -338,7 +338,7 @@
           <w:cs w:val="0"/>
           <w:lang w:val="es-ES" w:eastAsia="zh-TW" w:bidi="ar-SA"/>
         </w:rPr>
-        <w:t>Cöónsüültèëd üüp my töólèërååbly söómèëtìîmèës pèërpèëtüüåål öóh.</w:t>
+        <w:t>Cõònsùýltêëd ùýp my tõòlêëráàbly sõòmêëtîìmêës pêërpêëtùýáàl õòh.</w:t>
       </w:r>
       <w:r>
         <w:rPr>
@@ -412,7 +412,7 @@
           <w:cs w:val="0"/>
           <w:lang w:val="es-ES" w:eastAsia="zh-TW" w:bidi="ar-SA"/>
         </w:rPr>
-        <w:t>Èxprëêssïíôón ááccëêptááncëê ïímprúùdëêncëê páártïícúùláár háád ëêáát úùnsáátïíááblëê.</w:t>
+        <w:t>Êxprëéssîïõõn àãccëéptàãncëé îïmprýýdëéncëé pàãrtîïcýýlàãr hàãd ëéàãt ýýnsàãtîïàãblëé.</w:t>
       </w:r>
       <w:r>
         <w:rPr>
@@ -492,7 +492,7 @@
           <w:cs w:val="0"/>
           <w:lang w:val="es-ES" w:eastAsia="zh-TW" w:bidi="ar-SA"/>
         </w:rPr>
-        <w:t>Hâãd dêênóôtìïng próôpêêrly jóôìïntýürêê yóôýü óôccâãsìïóôn dìïrêêctly râãìïllêêry.</w:t>
+        <w:t>Håäd déênõôtïìng prõôpéêrly jõôïìntûýréê yõôûý õôccåäsïìõôn dïìréêctly råäïìlléêry.</w:t>
       </w:r>
       <w:r>
         <w:rPr>
@@ -566,7 +566,7 @@
           <w:cs w:val="0"/>
           <w:lang w:val="es-ES" w:eastAsia="zh-TW" w:bidi="ar-SA"/>
         </w:rPr>
-        <w:t>Ìn sáäííd töò öòf pöòöòr füûll béë pöòst fáäcéë snüûg.</w:t>
+        <w:t>Ïn sàâîïd tõö õöf põöõör fùùll bèé põöst fàâcèé snùùg.</w:t>
       </w:r>
       <w:r>
         <w:rPr>
@@ -640,7 +640,7 @@
           <w:cs w:val="0"/>
           <w:lang w:val="es-ES" w:eastAsia="zh-TW" w:bidi="ar-SA"/>
         </w:rPr>
-        <w:t>Íntróòdûúcëëd îïmprûúdëëncëë sëëëë sãäy ûúnplëëãäsîïng dëëvóònshîïrëë ãäccëëptãäncëë sóòn.</w:t>
+        <w:t>Ïntròödúûcêéd ììmprúûdêéncêé sêéêé sâáy úûnplêéâásììng dêévòönshììrêé âáccêéptâáncêé sòön.</w:t>
       </w:r>
       <w:r>
         <w:rPr>
@@ -714,7 +714,7 @@
           <w:cs w:val="0"/>
           <w:lang w:val="es-ES" w:eastAsia="zh-TW" w:bidi="ar-SA"/>
         </w:rPr>
-        <w:t>Èxèètèèr lööngèèr wìïsdööm gæäy nöör dèèsìïgn æägèè.</w:t>
+        <w:t>Ëxëêtëêr lôõngëêr wìïsdôõm gàæy nôõr dëêsìïgn àægëê.</w:t>
       </w:r>
       <w:r>
         <w:rPr>
@@ -788,7 +788,7 @@
           <w:cs w:val="0"/>
           <w:lang w:val="es-ES" w:eastAsia="zh-TW" w:bidi="ar-SA"/>
         </w:rPr>
-        <w:t>Ãm wèëåãthèër tóõ èëntèërèëd nóõrlåãnd nóõ íín shóõwííng sèërvíícèë.</w:t>
+        <w:t>Ám wêêâáthêêr tõô êêntêêrêêd nõôrlâánd nõô íîn shõôwíîng sêêrvíîcêê.</w:t>
       </w:r>
       <w:r>
         <w:rPr>
@@ -862,7 +862,7 @@
           <w:cs w:val="0"/>
           <w:lang w:val="es-ES" w:eastAsia="zh-TW" w:bidi="ar-SA"/>
         </w:rPr>
-        <w:t>Nòòr réépééäâtééd spééäâkìíng shy äâppéétìítéé.</w:t>
+        <w:t>Nöör rêèpêèàâtêèd spêèàâkíìng shy àâppêètíìtêè.</w:t>
       </w:r>
       <w:r>
         <w:rPr>
@@ -936,7 +936,7 @@
           <w:cs w:val="0"/>
           <w:lang w:val="es-ES" w:eastAsia="zh-TW" w:bidi="ar-SA"/>
         </w:rPr>
-        <w:t>Éxcïîtëêd ïît háästïîly áän páästüûrëê ïît óöbsëêrvëê.</w:t>
+        <w:t>Éxcïïtêéd ïït hàæstïïly àæn pàæstûürêé ïït òôbsêérvêé.</w:t>
       </w:r>
       <w:r>
         <w:rPr>
@@ -1010,7 +1010,7 @@
           <w:cs w:val="0"/>
           <w:lang w:val="es-ES" w:eastAsia="zh-TW" w:bidi="ar-SA"/>
         </w:rPr>
-        <w:t>Snûùg hâând höôw dâârêê hêêrêê töôöô.</w:t>
+        <w:t>Snüûg hãând hòòw dãâréê héêréê tòòòò.</w:t>
       </w:r>
       <w:bookmarkStart w:id="0" w:name="_GoBack"/>
       <w:bookmarkEnd w:id="0"/>
